--- a/zPhucNote/Database.docx
+++ b/zPhucNote/Database.docx
@@ -51,8 +51,6 @@
       </w:r>
     </w:p>
     <w:p>
-      <w:bookmarkStart w:id="0" w:name="_GoBack"/>
-      <w:bookmarkEnd w:id="0"/>
       <w:r>
         <w:lastRenderedPageBreak/>
         <w:t>Software share</w:t>
@@ -102,6 +100,61 @@
     </w:p>
     <w:p/>
     <w:p/>
+    <w:p>
+      <w:r>
+        <w:br w:type="page"/>
+      </w:r>
+    </w:p>
+    <w:p>
+      <w:r>
+        <w:lastRenderedPageBreak/>
+        <w:t>News</w:t>
+      </w:r>
+    </w:p>
+    <w:p>
+      <w:bookmarkStart w:id="0" w:name="_GoBack"/>
+      <w:r>
+        <w:rPr>
+          <w:noProof/>
+        </w:rPr>
+        <w:drawing>
+          <wp:inline distT="0" distB="0" distL="0" distR="0" wp14:anchorId="2759FA0F" wp14:editId="41DAD782">
+            <wp:extent cx="8391525" cy="4629150"/>
+            <wp:effectExtent l="0" t="0" r="9525" b="0"/>
+            <wp:docPr id="3" name="Picture 3"/>
+            <wp:cNvGraphicFramePr>
+              <a:graphicFrameLocks xmlns:a="http://schemas.openxmlformats.org/drawingml/2006/main" noChangeAspect="1"/>
+            </wp:cNvGraphicFramePr>
+            <a:graphic xmlns:a="http://schemas.openxmlformats.org/drawingml/2006/main">
+              <a:graphicData uri="http://schemas.openxmlformats.org/drawingml/2006/picture">
+                <pic:pic xmlns:pic="http://schemas.openxmlformats.org/drawingml/2006/picture">
+                  <pic:nvPicPr>
+                    <pic:cNvPr id="1" name=""/>
+                    <pic:cNvPicPr/>
+                  </pic:nvPicPr>
+                  <pic:blipFill>
+                    <a:blip r:embed="rId6"/>
+                    <a:stretch>
+                      <a:fillRect/>
+                    </a:stretch>
+                  </pic:blipFill>
+                  <pic:spPr>
+                    <a:xfrm>
+                      <a:off x="0" y="0"/>
+                      <a:ext cx="8391525" cy="4629150"/>
+                    </a:xfrm>
+                    <a:prstGeom prst="rect">
+                      <a:avLst/>
+                    </a:prstGeom>
+                  </pic:spPr>
+                </pic:pic>
+              </a:graphicData>
+            </a:graphic>
+          </wp:inline>
+        </w:drawing>
+      </w:r>
+      <w:bookmarkEnd w:id="0"/>
+    </w:p>
     <w:sectPr>
       <w:pgSz w:w="15840" w:h="12240" w:orient="landscape"/>
       <w:pgMar w:top="720" w:right="720" w:bottom="720" w:left="720" w:header="720" w:footer="720" w:gutter="0"/>
@@ -129,7 +182,7 @@
       </w:pPr>
     </w:pPrDefault>
   </w:docDefaults>
-  <w:latentStyles w:defLockedState="0" w:defUIPriority="99" w:defSemiHidden="0" w:defUnhideWhenUsed="0" w:defQFormat="0" w:count="375">
+  <w:latentStyles w:defLockedState="0" w:defUIPriority="99" w:defSemiHidden="0" w:defUnhideWhenUsed="0" w:defQFormat="0" w:count="377">
     <w:lsdException w:name="Normal" w:uiPriority="0" w:qFormat="1"/>
     <w:lsdException w:name="heading 1" w:uiPriority="9" w:qFormat="1"/>
     <w:lsdException w:name="heading 2" w:semiHidden="1" w:uiPriority="9" w:unhideWhenUsed="1" w:qFormat="1"/>
@@ -235,7 +288,6 @@
     <w:lsdException w:name="HTML Sample" w:semiHidden="1" w:unhideWhenUsed="1"/>
     <w:lsdException w:name="HTML Typewriter" w:semiHidden="1" w:unhideWhenUsed="1"/>
     <w:lsdException w:name="HTML Variable" w:semiHidden="1" w:unhideWhenUsed="1"/>
-    <w:lsdException w:name="Normal Table" w:semiHidden="1" w:unhideWhenUsed="1"/>
     <w:lsdException w:name="annotation subject" w:semiHidden="1" w:unhideWhenUsed="1"/>
     <w:lsdException w:name="No List" w:semiHidden="1" w:unhideWhenUsed="1"/>
     <w:lsdException w:name="Outline List 1" w:semiHidden="1" w:unhideWhenUsed="1"/>
@@ -281,11 +333,9 @@
     <w:lsdException w:name="Table Subtle 1" w:semiHidden="1" w:unhideWhenUsed="1"/>
     <w:lsdException w:name="Table Subtle 2" w:semiHidden="1" w:unhideWhenUsed="1"/>
     <w:lsdException w:name="Table Web 1" w:semiHidden="1" w:unhideWhenUsed="1"/>
-    <w:lsdException w:name="Table Web 2" w:semiHidden="1" w:unhideWhenUsed="1"/>
     <w:lsdException w:name="Table Web 3" w:semiHidden="1" w:unhideWhenUsed="1"/>
     <w:lsdException w:name="Balloon Text" w:semiHidden="1" w:unhideWhenUsed="1"/>
     <w:lsdException w:name="Table Grid" w:uiPriority="39"/>
-    <w:lsdException w:name="Table Theme" w:semiHidden="1" w:unhideWhenUsed="1"/>
     <w:lsdException w:name="Placeholder Text" w:semiHidden="1"/>
     <w:lsdException w:name="No Spacing" w:uiPriority="1" w:qFormat="1"/>
     <w:lsdException w:name="Light Shading" w:uiPriority="60"/>
@@ -505,6 +555,8 @@
     <w:lsdException w:name="Smart Hyperlink" w:semiHidden="1" w:unhideWhenUsed="1"/>
     <w:lsdException w:name="Hashtag" w:semiHidden="1" w:unhideWhenUsed="1"/>
     <w:lsdException w:name="Unresolved Mention" w:semiHidden="1" w:unhideWhenUsed="1"/>
+    <w:lsdException w:name="Smart Link" w:semiHidden="1" w:unhideWhenUsed="1"/>
+    <w:lsdException w:name="Smart Link Error" w:semiHidden="1" w:unhideWhenUsed="1"/>
   </w:latentStyles>
   <w:style w:type="paragraph" w:default="1" w:styleId="Normal">
     <w:name w:val="Normal"/>

--- a/zPhucNote/Database.docx
+++ b/zPhucNote/Database.docx
@@ -4,13 +4,20 @@
   <w:body>
     <w:p>
       <w:r>
+        <w:t>Course – 2020 Mar 27</w:t>
+      </w:r>
+      <w:bookmarkStart w:id="0" w:name="_GoBack"/>
+      <w:bookmarkEnd w:id="0"/>
+    </w:p>
+    <w:p>
+      <w:r>
         <w:rPr>
           <w:noProof/>
         </w:rPr>
         <w:drawing>
-          <wp:inline distT="0" distB="0" distL="0" distR="0" wp14:anchorId="3CE0FB4E" wp14:editId="562104B9">
-            <wp:extent cx="9144000" cy="3853180"/>
-            <wp:effectExtent l="0" t="0" r="0" b="0"/>
+          <wp:inline distT="0" distB="0" distL="0" distR="0" wp14:anchorId="38351EDC" wp14:editId="63B335BA">
+            <wp:extent cx="9144000" cy="3580765"/>
+            <wp:effectExtent l="0" t="0" r="0" b="635"/>
             <wp:docPr id="1" name="Picture 1"/>
             <wp:cNvGraphicFramePr>
               <a:graphicFrameLocks xmlns:a="http://schemas.openxmlformats.org/drawingml/2006/main" noChangeAspect="1"/>
@@ -31,7 +38,7 @@
                   <pic:spPr>
                     <a:xfrm>
                       <a:off x="0" y="0"/>
-                      <a:ext cx="9144000" cy="3853180"/>
+                      <a:ext cx="9144000" cy="3580765"/>
                     </a:xfrm>
                     <a:prstGeom prst="rect">
                       <a:avLst/>
@@ -112,7 +119,6 @@
       </w:r>
     </w:p>
     <w:p>
-      <w:bookmarkStart w:id="0" w:name="_GoBack"/>
       <w:r>
         <w:rPr>
           <w:noProof/>
@@ -153,7 +159,6 @@
           </wp:inline>
         </w:drawing>
       </w:r>
-      <w:bookmarkEnd w:id="0"/>
     </w:p>
     <w:sectPr>
       <w:pgSz w:w="15840" w:h="12240" w:orient="landscape"/>
@@ -288,6 +293,7 @@
     <w:lsdException w:name="HTML Sample" w:semiHidden="1" w:unhideWhenUsed="1"/>
     <w:lsdException w:name="HTML Typewriter" w:semiHidden="1" w:unhideWhenUsed="1"/>
     <w:lsdException w:name="HTML Variable" w:semiHidden="1" w:unhideWhenUsed="1"/>
+    <w:lsdException w:name="Normal Table" w:semiHidden="1" w:unhideWhenUsed="1"/>
     <w:lsdException w:name="annotation subject" w:semiHidden="1" w:unhideWhenUsed="1"/>
     <w:lsdException w:name="No List" w:semiHidden="1" w:unhideWhenUsed="1"/>
     <w:lsdException w:name="Outline List 1" w:semiHidden="1" w:unhideWhenUsed="1"/>
@@ -333,9 +339,11 @@
     <w:lsdException w:name="Table Subtle 1" w:semiHidden="1" w:unhideWhenUsed="1"/>
     <w:lsdException w:name="Table Subtle 2" w:semiHidden="1" w:unhideWhenUsed="1"/>
     <w:lsdException w:name="Table Web 1" w:semiHidden="1" w:unhideWhenUsed="1"/>
+    <w:lsdException w:name="Table Web 2" w:semiHidden="1" w:unhideWhenUsed="1"/>
     <w:lsdException w:name="Table Web 3" w:semiHidden="1" w:unhideWhenUsed="1"/>
     <w:lsdException w:name="Balloon Text" w:semiHidden="1" w:unhideWhenUsed="1"/>
     <w:lsdException w:name="Table Grid" w:uiPriority="39"/>
+    <w:lsdException w:name="Table Theme" w:semiHidden="1" w:unhideWhenUsed="1"/>
     <w:lsdException w:name="Placeholder Text" w:semiHidden="1"/>
     <w:lsdException w:name="No Spacing" w:uiPriority="1" w:qFormat="1"/>
     <w:lsdException w:name="Light Shading" w:uiPriority="60"/>

--- a/zPhucNote/Database.docx
+++ b/zPhucNote/Database.docx
@@ -6,8 +6,6 @@
       <w:r>
         <w:t>Course – 2020 Mar 27</w:t>
       </w:r>
-      <w:bookmarkStart w:id="0" w:name="_GoBack"/>
-      <w:bookmarkEnd w:id="0"/>
     </w:p>
     <w:p>
       <w:r>
@@ -160,6 +158,57 @@
         </w:drawing>
       </w:r>
     </w:p>
+    <w:p/>
+    <w:p>
+      <w:r>
+        <w:br w:type="page"/>
+      </w:r>
+    </w:p>
+    <w:p>
+      <w:r>
+        <w:lastRenderedPageBreak/>
+        <w:t>User:</w:t>
+      </w:r>
+    </w:p>
+    <w:p>
+      <w:r>
+        <w:t>Role</w:t>
+      </w:r>
+    </w:p>
+    <w:p>
+      <w:r>
+        <w:t>1: member confirm</w:t>
+      </w:r>
+    </w:p>
+    <w:p>
+      <w:r>
+        <w:t>2: add content</w:t>
+      </w:r>
+    </w:p>
+    <w:p>
+      <w:r>
+        <w:t>3</w:t>
+      </w:r>
+      <w:r>
+        <w:t>: admin</w:t>
+      </w:r>
+      <w:bookmarkStart w:id="0" w:name="_GoBack"/>
+      <w:bookmarkEnd w:id="0"/>
+    </w:p>
+    <w:p>
+      <w:r>
+        <w:t>4</w:t>
+      </w:r>
+      <w:r>
+        <w:t xml:space="preserve">: </w:t>
+      </w:r>
+      <w:proofErr w:type="spellStart"/>
+      <w:r>
+        <w:t>supper_admin</w:t>
+      </w:r>
+      <w:proofErr w:type="spellEnd"/>
+    </w:p>
+    <w:p/>
     <w:sectPr>
       <w:pgSz w:w="15840" w:h="12240" w:orient="landscape"/>
       <w:pgMar w:top="720" w:right="720" w:bottom="720" w:left="720" w:header="720" w:footer="720" w:gutter="0"/>

--- a/zPhucNote/Database.docx
+++ b/zPhucNote/Database.docx
@@ -192,23 +192,126 @@
       <w:r>
         <w:t>: admin</w:t>
       </w:r>
+    </w:p>
+    <w:p>
+      <w:pPr>
+        <w:pBdr>
+          <w:bottom w:val="single" w:sz="6" w:space="1" w:color="auto"/>
+        </w:pBdr>
+      </w:pPr>
+      <w:r>
+        <w:t>4</w:t>
+      </w:r>
+      <w:r>
+        <w:t xml:space="preserve">: </w:t>
+      </w:r>
+      <w:proofErr w:type="spellStart"/>
+      <w:r>
+        <w:t>supper_admin</w:t>
+      </w:r>
+      <w:proofErr w:type="spellEnd"/>
+    </w:p>
+    <w:p>
+      <w:r>
+        <w:t xml:space="preserve">Link: </w:t>
+      </w:r>
+      <w:hyperlink r:id="rId7" w:history="1">
+        <w:r>
+          <w:rPr>
+            <w:rStyle w:val="Hyperlink"/>
+          </w:rPr>
+          <w:t>https://laravel-news.com/use-laravel-geoip-to-determine-users-geographical-location</w:t>
+        </w:r>
+      </w:hyperlink>
       <w:bookmarkStart w:id="0" w:name="_GoBack"/>
       <w:bookmarkEnd w:id="0"/>
     </w:p>
     <w:p>
       <w:r>
-        <w:t>4</w:t>
-      </w:r>
-      <w:r>
-        <w:t xml:space="preserve">: </w:t>
-      </w:r>
-      <w:proofErr w:type="spellStart"/>
-      <w:r>
-        <w:t>supper_admin</w:t>
-      </w:r>
-      <w:proofErr w:type="spellEnd"/>
+        <w:rPr>
+          <w:noProof/>
+        </w:rPr>
+        <w:drawing>
+          <wp:inline distT="0" distB="0" distL="0" distR="0" wp14:anchorId="125D0535" wp14:editId="159D805F">
+            <wp:extent cx="3086100" cy="2847975"/>
+            <wp:effectExtent l="0" t="0" r="0" b="9525"/>
+            <wp:docPr id="4" name="Picture 4"/>
+            <wp:cNvGraphicFramePr>
+              <a:graphicFrameLocks xmlns:a="http://schemas.openxmlformats.org/drawingml/2006/main" noChangeAspect="1"/>
+            </wp:cNvGraphicFramePr>
+            <a:graphic xmlns:a="http://schemas.openxmlformats.org/drawingml/2006/main">
+              <a:graphicData uri="http://schemas.openxmlformats.org/drawingml/2006/picture">
+                <pic:pic xmlns:pic="http://schemas.openxmlformats.org/drawingml/2006/picture">
+                  <pic:nvPicPr>
+                    <pic:cNvPr id="1" name=""/>
+                    <pic:cNvPicPr/>
+                  </pic:nvPicPr>
+                  <pic:blipFill>
+                    <a:blip r:embed="rId8"/>
+                    <a:stretch>
+                      <a:fillRect/>
+                    </a:stretch>
+                  </pic:blipFill>
+                  <pic:spPr>
+                    <a:xfrm>
+                      <a:off x="0" y="0"/>
+                      <a:ext cx="3086100" cy="2847975"/>
+                    </a:xfrm>
+                    <a:prstGeom prst="rect">
+                      <a:avLst/>
+                    </a:prstGeom>
+                  </pic:spPr>
+                </pic:pic>
+              </a:graphicData>
+            </a:graphic>
+          </wp:inline>
+        </w:drawing>
+      </w:r>
     </w:p>
     <w:p/>
+    <w:p>
+      <w:r>
+        <w:rPr>
+          <w:noProof/>
+        </w:rPr>
+        <w:lastRenderedPageBreak/>
+        <w:drawing>
+          <wp:inline distT="0" distB="0" distL="0" distR="0" wp14:anchorId="56542059" wp14:editId="7469CC46">
+            <wp:extent cx="5867400" cy="4314825"/>
+            <wp:effectExtent l="0" t="0" r="0" b="9525"/>
+            <wp:docPr id="5" name="Picture 5"/>
+            <wp:cNvGraphicFramePr>
+              <a:graphicFrameLocks xmlns:a="http://schemas.openxmlformats.org/drawingml/2006/main" noChangeAspect="1"/>
+            </wp:cNvGraphicFramePr>
+            <a:graphic xmlns:a="http://schemas.openxmlformats.org/drawingml/2006/main">
+              <a:graphicData uri="http://schemas.openxmlformats.org/drawingml/2006/picture">
+                <pic:pic xmlns:pic="http://schemas.openxmlformats.org/drawingml/2006/picture">
+                  <pic:nvPicPr>
+                    <pic:cNvPr id="1" name=""/>
+                    <pic:cNvPicPr/>
+                  </pic:nvPicPr>
+                  <pic:blipFill>
+                    <a:blip r:embed="rId9"/>
+                    <a:stretch>
+                      <a:fillRect/>
+                    </a:stretch>
+                  </pic:blipFill>
+                  <pic:spPr>
+                    <a:xfrm>
+                      <a:off x="0" y="0"/>
+                      <a:ext cx="5867400" cy="4314825"/>
+                    </a:xfrm>
+                    <a:prstGeom prst="rect">
+                      <a:avLst/>
+                    </a:prstGeom>
+                  </pic:spPr>
+                </pic:pic>
+              </a:graphicData>
+            </a:graphic>
+          </wp:inline>
+        </w:drawing>
+      </w:r>
+    </w:p>
     <w:sectPr>
       <w:pgSz w:w="15840" w:h="12240" w:orient="landscape"/>
       <w:pgMar w:top="720" w:right="720" w:bottom="720" w:left="720" w:header="720" w:footer="720" w:gutter="0"/>
@@ -676,6 +779,18 @@
       <w:szCs w:val="18"/>
     </w:rPr>
   </w:style>
+  <w:style w:type="character" w:styleId="Hyperlink">
+    <w:name w:val="Hyperlink"/>
+    <w:basedOn w:val="DefaultParagraphFont"/>
+    <w:uiPriority w:val="99"/>
+    <w:semiHidden/>
+    <w:unhideWhenUsed/>
+    <w:rsid w:val="008B0E22"/>
+    <w:rPr>
+      <w:color w:val="0000FF"/>
+      <w:u w:val="single"/>
+    </w:rPr>
+  </w:style>
 </w:styles>
 </file>
 

--- a/zPhucNote/Database.docx
+++ b/zPhucNote/Database.docx
@@ -223,8 +223,6 @@
           <w:t>https://laravel-news.com/use-laravel-geoip-to-determine-users-geographical-location</w:t>
         </w:r>
       </w:hyperlink>
-      <w:bookmarkStart w:id="0" w:name="_GoBack"/>
-      <w:bookmarkEnd w:id="0"/>
     </w:p>
     <w:p>
       <w:r>
@@ -312,6 +310,262 @@
         </w:drawing>
       </w:r>
     </w:p>
+    <w:p/>
+    <w:p>
+      <w:proofErr w:type="spellStart"/>
+      <w:r>
+        <w:t>Api</w:t>
+      </w:r>
+      <w:proofErr w:type="spellEnd"/>
+    </w:p>
+    <w:p>
+      <w:hyperlink r:id="rId10" w:history="1">
+        <w:r>
+          <w:rPr>
+            <w:rStyle w:val="Hyperlink"/>
+          </w:rPr>
+          <w:t>https://industrial-iot.asia/login?</w:t>
+        </w:r>
+        <w:r>
+          <w:rPr>
+            <w:rStyle w:val="Hyperlink"/>
+            <w:highlight w:val="yellow"/>
+          </w:rPr>
+          <w:t>uid</w:t>
+        </w:r>
+        <w:r>
+          <w:rPr>
+            <w:rStyle w:val="Hyperlink"/>
+          </w:rPr>
+          <w:t>=5310238700606247607&amp;</w:t>
+        </w:r>
+        <w:r>
+          <w:rPr>
+            <w:rStyle w:val="Hyperlink"/>
+            <w:highlight w:val="yellow"/>
+          </w:rPr>
+          <w:t>code</w:t>
+        </w:r>
+        <w:r>
+          <w:rPr>
+            <w:rStyle w:val="Hyperlink"/>
+          </w:rPr>
+          <w:t>=PHLjQ-52brex0m0xq5NbJNOMD12LKTLYEXTA6C4FeXnnRaqVco_NT2P0CHEwEU9BNtq5DVa5Wbub85TKba6xLNiKAGsVGULKC0iB7U9nxMTFAdiXfH2g9nLiHYMvEVLXAJHZNkiIuXWFI0LpkMhBRGOHN2oY3T8-J4XULweAaX4RTaP3wdgdF5qlGJpsLyHP5sTL0hmzmcXMSHq8s1EsALrwB2xlB-StNrudGhvlbXz8EdSkvpVs7MP59rg77yGXEGr38kGvy7462bWgUKdwSeHT5nGkD_CzzqCiLcur1HieVyKlh2qeDPJiYcn9ZaThfvE4HrArTbYIcVTzOyG_0Cx6j796a5CFoTVh1raccdDk3BeAZLa&amp;</w:t>
+        </w:r>
+        <w:r>
+          <w:rPr>
+            <w:rStyle w:val="Hyperlink"/>
+            <w:highlight w:val="yellow"/>
+          </w:rPr>
+          <w:t>state</w:t>
+        </w:r>
+        <w:r>
+          <w:rPr>
+            <w:rStyle w:val="Hyperlink"/>
+          </w:rPr>
+          <w:t>=zalo&amp;</w:t>
+        </w:r>
+        <w:r>
+          <w:rPr>
+            <w:rStyle w:val="Hyperlink"/>
+            <w:highlight w:val="yellow"/>
+          </w:rPr>
+          <w:t>scope</w:t>
+        </w:r>
+        <w:r>
+          <w:rPr>
+            <w:rStyle w:val="Hyperlink"/>
+          </w:rPr>
+          <w:t>=access_profile,access_friends_list,send_msg,push_feed</w:t>
+        </w:r>
+      </w:hyperlink>
+    </w:p>
+    <w:p/>
+    <w:bookmarkStart w:id="0" w:name="_GoBack"/>
+    <w:p>
+      <w:r>
+        <w:fldChar w:fldCharType="begin"/>
+      </w:r>
+      <w:r>
+        <w:instrText xml:space="preserve"> HYPERLINK "</w:instrText>
+      </w:r>
+      <w:r>
+        <w:instrText>http://localhost:8080/codedaoplc/public/login</w:instrText>
+      </w:r>
+      <w:r>
+        <w:instrText>/zalo</w:instrText>
+      </w:r>
+      <w:r>
+        <w:instrText>?</w:instrText>
+      </w:r>
+      <w:r>
+        <w:rPr>
+          <w:highlight w:val="yellow"/>
+        </w:rPr>
+        <w:instrText>uid</w:instrText>
+      </w:r>
+      <w:r>
+        <w:instrText>=5310238700606247607&amp;</w:instrText>
+      </w:r>
+      <w:r>
+        <w:rPr>
+          <w:highlight w:val="yellow"/>
+        </w:rPr>
+        <w:instrText>code</w:instrText>
+      </w:r>
+      <w:r>
+        <w:instrText>=PHLjQ-52brex0m0xq5NbJNOMD12LKTLYEXTA6C4FeXnnRaqVco_NT2P0CHEwEU9BNtq5DVa5Wbub85TKba6xLNiKAGsVGULKC0iB7U9nxMTFAdiXfH2g9nLiHYMvEVLXAJHZNkiIuXWFI0LpkMhBRGOHN2oY3T8-J4XULweAaX4RTaP3wdgdF5qlGJpsLyHP5sTL0hmzmcXMSHq8s1EsALrwB2xlB-StNrudGhvlbXz8EdSkvpVs7MP59rg77yGXEGr38kGvy7462bWgUKdwSeHT5nGkD_CzzqCiLcur1HieVyKlh2qeDPJiYcn9ZaThfvE4HrArTbYIcVTzOyG_0Cx6j796a5CFoTVh1raccdDk3BeAZLa&amp;</w:instrText>
+      </w:r>
+      <w:r>
+        <w:rPr>
+          <w:highlight w:val="yellow"/>
+        </w:rPr>
+        <w:instrText>state</w:instrText>
+      </w:r>
+      <w:r>
+        <w:instrText>=zalo&amp;</w:instrText>
+      </w:r>
+      <w:r>
+        <w:rPr>
+          <w:highlight w:val="yellow"/>
+        </w:rPr>
+        <w:instrText>scope</w:instrText>
+      </w:r>
+      <w:r>
+        <w:instrText>=access_profile,access_friends_list,send_msg,push_feed</w:instrText>
+      </w:r>
+      <w:r>
+        <w:instrText xml:space="preserve">" </w:instrText>
+      </w:r>
+      <w:r>
+        <w:fldChar w:fldCharType="separate"/>
+      </w:r>
+      <w:r>
+        <w:rPr>
+          <w:rStyle w:val="Hyperlink"/>
+        </w:rPr>
+        <w:t>http://localhost:8080/codedaoplc/public/login</w:t>
+      </w:r>
+      <w:r>
+        <w:rPr>
+          <w:rStyle w:val="Hyperlink"/>
+        </w:rPr>
+        <w:t>/zalo</w:t>
+      </w:r>
+      <w:r>
+        <w:rPr>
+          <w:rStyle w:val="Hyperlink"/>
+        </w:rPr>
+        <w:t>?</w:t>
+      </w:r>
+      <w:r>
+        <w:rPr>
+          <w:rStyle w:val="Hyperlink"/>
+          <w:highlight w:val="yellow"/>
+        </w:rPr>
+        <w:t>uid</w:t>
+      </w:r>
+      <w:r>
+        <w:rPr>
+          <w:rStyle w:val="Hyperlink"/>
+        </w:rPr>
+        <w:t>=5310238700606247607&amp;</w:t>
+      </w:r>
+      <w:r>
+        <w:rPr>
+          <w:rStyle w:val="Hyperlink"/>
+          <w:highlight w:val="yellow"/>
+        </w:rPr>
+        <w:t>code</w:t>
+      </w:r>
+      <w:r>
+        <w:rPr>
+          <w:rStyle w:val="Hyperlink"/>
+        </w:rPr>
+        <w:t>=PHLjQ-52brex0m0xq5NbJNOMD12LKTLYEXTA6C4FeXnnRaqVco_NT2P0CHEwEU9BNtq5DVa5Wbub85TKba6xLNiKAGsVGULKC0iB7U9nxMTFAdiXfH2g9nLiHYMvEVLXAJHZNkiIuXWFI0LpkMhBRGOHN2oY3T8-J4XULweAaX4RTaP3wdgdF5qlGJpsLyHP5sTL0hmzmcXMSHq8s1EsALrwB2xlB-</w:t>
+      </w:r>
+      <w:r>
+        <w:rPr>
+          <w:rStyle w:val="Hyperlink"/>
+        </w:rPr>
+        <w:lastRenderedPageBreak/>
+        <w:t>StNrudGhvlbXz8EdSkvpVs7MP59rg77yGXEGr38kGvy7462bWgUKdwSeHT5nGkD_CzzqCiLcur1HieVyKlh2qeDPJiYcn9ZaThfvE4HrArTbYIcVTzOyG_0Cx6j796a5CFoTVh1raccdDk3BeAZLa&amp;</w:t>
+      </w:r>
+      <w:r>
+        <w:rPr>
+          <w:rStyle w:val="Hyperlink"/>
+          <w:highlight w:val="yellow"/>
+        </w:rPr>
+        <w:t>state</w:t>
+      </w:r>
+      <w:r>
+        <w:rPr>
+          <w:rStyle w:val="Hyperlink"/>
+        </w:rPr>
+        <w:t>=zalo&amp;</w:t>
+      </w:r>
+      <w:r>
+        <w:rPr>
+          <w:rStyle w:val="Hyperlink"/>
+          <w:highlight w:val="yellow"/>
+        </w:rPr>
+        <w:t>scope</w:t>
+      </w:r>
+      <w:r>
+        <w:rPr>
+          <w:rStyle w:val="Hyperlink"/>
+        </w:rPr>
+        <w:t>=access_profile,access_friends_list,send_msg,push_feed</w:t>
+      </w:r>
+      <w:r>
+        <w:fldChar w:fldCharType="end"/>
+      </w:r>
+    </w:p>
+    <w:bookmarkEnd w:id="0"/>
+    <w:p/>
+    <w:p>
+      <w:r>
+        <w:rPr>
+          <w:noProof/>
+        </w:rPr>
+        <w:drawing>
+          <wp:inline distT="0" distB="0" distL="0" distR="0" wp14:anchorId="1E9C2BE4" wp14:editId="174805DE">
+            <wp:extent cx="9144000" cy="565785"/>
+            <wp:effectExtent l="0" t="0" r="0" b="5715"/>
+            <wp:docPr id="6" name="Picture 6"/>
+            <wp:cNvGraphicFramePr>
+              <a:graphicFrameLocks xmlns:a="http://schemas.openxmlformats.org/drawingml/2006/main" noChangeAspect="1"/>
+            </wp:cNvGraphicFramePr>
+            <a:graphic xmlns:a="http://schemas.openxmlformats.org/drawingml/2006/main">
+              <a:graphicData uri="http://schemas.openxmlformats.org/drawingml/2006/picture">
+                <pic:pic xmlns:pic="http://schemas.openxmlformats.org/drawingml/2006/picture">
+                  <pic:nvPicPr>
+                    <pic:cNvPr id="1" name=""/>
+                    <pic:cNvPicPr/>
+                  </pic:nvPicPr>
+                  <pic:blipFill>
+                    <a:blip r:embed="rId11"/>
+                    <a:stretch>
+                      <a:fillRect/>
+                    </a:stretch>
+                  </pic:blipFill>
+                  <pic:spPr>
+                    <a:xfrm>
+                      <a:off x="0" y="0"/>
+                      <a:ext cx="9144000" cy="565785"/>
+                    </a:xfrm>
+                    <a:prstGeom prst="rect">
+                      <a:avLst/>
+                    </a:prstGeom>
+                  </pic:spPr>
+                </pic:pic>
+              </a:graphicData>
+            </a:graphic>
+          </wp:inline>
+        </w:drawing>
+      </w:r>
+    </w:p>
+    <w:p/>
     <w:sectPr>
       <w:pgSz w:w="15840" w:h="12240" w:orient="landscape"/>
       <w:pgMar w:top="720" w:right="720" w:bottom="720" w:left="720" w:header="720" w:footer="720" w:gutter="0"/>
@@ -783,12 +1037,23 @@
     <w:name w:val="Hyperlink"/>
     <w:basedOn w:val="DefaultParagraphFont"/>
     <w:uiPriority w:val="99"/>
-    <w:semiHidden/>
     <w:unhideWhenUsed/>
     <w:rsid w:val="008B0E22"/>
     <w:rPr>
       <w:color w:val="0000FF"/>
       <w:u w:val="single"/>
+    </w:rPr>
+  </w:style>
+  <w:style w:type="character" w:styleId="UnresolvedMention">
+    <w:name w:val="Unresolved Mention"/>
+    <w:basedOn w:val="DefaultParagraphFont"/>
+    <w:uiPriority w:val="99"/>
+    <w:semiHidden/>
+    <w:unhideWhenUsed/>
+    <w:rsid w:val="008650E6"/>
+    <w:rPr>
+      <w:color w:val="605E5C"/>
+      <w:shd w:val="clear" w:color="auto" w:fill="E1DFDD"/>
     </w:rPr>
   </w:style>
 </w:styles>

--- a/zPhucNote/Database.docx
+++ b/zPhucNote/Database.docx
@@ -203,13 +203,8 @@
         <w:t>4</w:t>
       </w:r>
       <w:r>
-        <w:t xml:space="preserve">: </w:t>
-      </w:r>
-      <w:proofErr w:type="spellStart"/>
-      <w:r>
-        <w:t>supper_admin</w:t>
-      </w:r>
-      <w:proofErr w:type="spellEnd"/>
+        <w:t>: supper_admin</w:t>
+      </w:r>
     </w:p>
     <w:p>
       <w:r>
@@ -312,11 +307,9 @@
     </w:p>
     <w:p/>
     <w:p>
-      <w:proofErr w:type="spellStart"/>
       <w:r>
         <w:t>Api</w:t>
       </w:r>
-      <w:proofErr w:type="spellEnd"/>
     </w:p>
     <w:p>
       <w:hyperlink r:id="rId10" w:history="1">
@@ -381,147 +374,75 @@
       </w:hyperlink>
     </w:p>
     <w:p/>
-    <w:bookmarkStart w:id="0" w:name="_GoBack"/>
-    <w:p>
-      <w:r>
-        <w:fldChar w:fldCharType="begin"/>
-      </w:r>
-      <w:r>
-        <w:instrText xml:space="preserve"> HYPERLINK "</w:instrText>
-      </w:r>
-      <w:r>
-        <w:instrText>http://localhost:8080/codedaoplc/public/login</w:instrText>
-      </w:r>
-      <w:r>
-        <w:instrText>/zalo</w:instrText>
-      </w:r>
-      <w:r>
-        <w:instrText>?</w:instrText>
-      </w:r>
-      <w:r>
-        <w:rPr>
-          <w:highlight w:val="yellow"/>
-        </w:rPr>
-        <w:instrText>uid</w:instrText>
-      </w:r>
-      <w:r>
-        <w:instrText>=5310238700606247607&amp;</w:instrText>
-      </w:r>
-      <w:r>
-        <w:rPr>
-          <w:highlight w:val="yellow"/>
-        </w:rPr>
-        <w:instrText>code</w:instrText>
-      </w:r>
-      <w:r>
-        <w:instrText>=PHLjQ-52brex0m0xq5NbJNOMD12LKTLYEXTA6C4FeXnnRaqVco_NT2P0CHEwEU9BNtq5DVa5Wbub85TKba6xLNiKAGsVGULKC0iB7U9nxMTFAdiXfH2g9nLiHYMvEVLXAJHZNkiIuXWFI0LpkMhBRGOHN2oY3T8-J4XULweAaX4RTaP3wdgdF5qlGJpsLyHP5sTL0hmzmcXMSHq8s1EsALrwB2xlB-StNrudGhvlbXz8EdSkvpVs7MP59rg77yGXEGr38kGvy7462bWgUKdwSeHT5nGkD_CzzqCiLcur1HieVyKlh2qeDPJiYcn9ZaThfvE4HrArTbYIcVTzOyG_0Cx6j796a5CFoTVh1raccdDk3BeAZLa&amp;</w:instrText>
-      </w:r>
-      <w:r>
-        <w:rPr>
-          <w:highlight w:val="yellow"/>
-        </w:rPr>
-        <w:instrText>state</w:instrText>
-      </w:r>
-      <w:r>
-        <w:instrText>=zalo&amp;</w:instrText>
-      </w:r>
-      <w:r>
-        <w:rPr>
-          <w:highlight w:val="yellow"/>
-        </w:rPr>
-        <w:instrText>scope</w:instrText>
-      </w:r>
-      <w:r>
-        <w:instrText>=access_profile,access_friends_list,send_msg,push_feed</w:instrText>
-      </w:r>
-      <w:r>
-        <w:instrText xml:space="preserve">" </w:instrText>
-      </w:r>
-      <w:r>
-        <w:fldChar w:fldCharType="separate"/>
-      </w:r>
-      <w:r>
-        <w:rPr>
-          <w:rStyle w:val="Hyperlink"/>
-        </w:rPr>
-        <w:t>http://localhost:8080/codedaoplc/public/login</w:t>
-      </w:r>
-      <w:r>
-        <w:rPr>
-          <w:rStyle w:val="Hyperlink"/>
-        </w:rPr>
-        <w:t>/zalo</w:t>
-      </w:r>
-      <w:r>
-        <w:rPr>
-          <w:rStyle w:val="Hyperlink"/>
-        </w:rPr>
-        <w:t>?</w:t>
-      </w:r>
-      <w:r>
-        <w:rPr>
-          <w:rStyle w:val="Hyperlink"/>
-          <w:highlight w:val="yellow"/>
-        </w:rPr>
-        <w:t>uid</w:t>
-      </w:r>
-      <w:r>
-        <w:rPr>
-          <w:rStyle w:val="Hyperlink"/>
-        </w:rPr>
-        <w:t>=5310238700606247607&amp;</w:t>
-      </w:r>
-      <w:r>
-        <w:rPr>
-          <w:rStyle w:val="Hyperlink"/>
-          <w:highlight w:val="yellow"/>
-        </w:rPr>
-        <w:t>code</w:t>
-      </w:r>
-      <w:r>
-        <w:rPr>
-          <w:rStyle w:val="Hyperlink"/>
-        </w:rPr>
-        <w:t>=PHLjQ-52brex0m0xq5NbJNOMD12LKTLYEXTA6C4FeXnnRaqVco_NT2P0CHEwEU9BNtq5DVa5Wbub85TKba6xLNiKAGsVGULKC0iB7U9nxMTFAdiXfH2g9nLiHYMvEVLXAJHZNkiIuXWFI0LpkMhBRGOHN2oY3T8-J4XULweAaX4RTaP3wdgdF5qlGJpsLyHP5sTL0hmzmcXMSHq8s1EsALrwB2xlB-</w:t>
-      </w:r>
-      <w:r>
-        <w:rPr>
-          <w:rStyle w:val="Hyperlink"/>
-        </w:rPr>
-        <w:lastRenderedPageBreak/>
-        <w:t>StNrudGhvlbXz8EdSkvpVs7MP59rg77yGXEGr38kGvy7462bWgUKdwSeHT5nGkD_CzzqCiLcur1HieVyKlh2qeDPJiYcn9ZaThfvE4HrArTbYIcVTzOyG_0Cx6j796a5CFoTVh1raccdDk3BeAZLa&amp;</w:t>
-      </w:r>
-      <w:r>
-        <w:rPr>
-          <w:rStyle w:val="Hyperlink"/>
-          <w:highlight w:val="yellow"/>
-        </w:rPr>
-        <w:t>state</w:t>
-      </w:r>
-      <w:r>
-        <w:rPr>
-          <w:rStyle w:val="Hyperlink"/>
-        </w:rPr>
-        <w:t>=zalo&amp;</w:t>
-      </w:r>
-      <w:r>
-        <w:rPr>
-          <w:rStyle w:val="Hyperlink"/>
-          <w:highlight w:val="yellow"/>
-        </w:rPr>
-        <w:t>scope</w:t>
-      </w:r>
-      <w:r>
-        <w:rPr>
-          <w:rStyle w:val="Hyperlink"/>
-        </w:rPr>
-        <w:t>=access_profile,access_friends_list,send_msg,push_feed</w:t>
-      </w:r>
-      <w:r>
-        <w:fldChar w:fldCharType="end"/>
-      </w:r>
-    </w:p>
-    <w:bookmarkEnd w:id="0"/>
+    <w:p>
+      <w:r>
+        <w:t>Chuoi de test – user phuctruong</w:t>
+      </w:r>
+      <w:bookmarkStart w:id="0" w:name="_GoBack"/>
+      <w:bookmarkEnd w:id="0"/>
+    </w:p>
+    <w:p>
+      <w:hyperlink r:id="rId11" w:history="1">
+        <w:r>
+          <w:rPr>
+            <w:rStyle w:val="Hyperlink"/>
+          </w:rPr>
+          <w:t>http://localhost:8080/codedaoplc/public/login/zalo?</w:t>
+        </w:r>
+        <w:r>
+          <w:rPr>
+            <w:rStyle w:val="Hyperlink"/>
+            <w:highlight w:val="yellow"/>
+          </w:rPr>
+          <w:t>uid</w:t>
+        </w:r>
+        <w:r>
+          <w:rPr>
+            <w:rStyle w:val="Hyperlink"/>
+          </w:rPr>
+          <w:t>=5310238700606247607&amp;</w:t>
+        </w:r>
+        <w:r>
+          <w:rPr>
+            <w:rStyle w:val="Hyperlink"/>
+            <w:highlight w:val="yellow"/>
+          </w:rPr>
+          <w:t>code</w:t>
+        </w:r>
+        <w:r>
+          <w:rPr>
+            <w:rStyle w:val="Hyperlink"/>
+          </w:rPr>
+          <w:t>=PHLjQ-52brex0m0xq5NbJNOMD12LKTLYEXTA6C4FeXnnRaqVco_NT2P0CHEwEU9BNtq5DVa5Wbub85TKba6xLNiKAGsVGULKC0iB7U9nxMTFAdiXfH2g9nLiHYMvEVLXAJHZNkiIuXWFI0LpkMhBRGOHN2oY3T8-J4XULweAaX4RTaP3wdgdF5qlGJpsLyHP5sTL0hmzmcXMSHq8s1EsALrwB2xlB-StNrudGhvlbXz8EdSkvpVs7MP59rg77yGXEGr38kGvy7462bWgUKdwSeHT5nGkD_CzzqCiLcur1HieVyKlh2qeDPJiYcn9ZaThfvE4HrArTbYIcVTzOyG_0Cx6j796a5CFoTVh1raccdDk3BeAZLa&amp;</w:t>
+        </w:r>
+        <w:r>
+          <w:rPr>
+            <w:rStyle w:val="Hyperlink"/>
+            <w:highlight w:val="yellow"/>
+          </w:rPr>
+          <w:t>state</w:t>
+        </w:r>
+        <w:r>
+          <w:rPr>
+            <w:rStyle w:val="Hyperlink"/>
+          </w:rPr>
+          <w:t>=zalo&amp;</w:t>
+        </w:r>
+        <w:r>
+          <w:rPr>
+            <w:rStyle w:val="Hyperlink"/>
+            <w:highlight w:val="yellow"/>
+          </w:rPr>
+          <w:t>scope</w:t>
+        </w:r>
+        <w:r>
+          <w:rPr>
+            <w:rStyle w:val="Hyperlink"/>
+          </w:rPr>
+          <w:t>=access_profile,access_friends_list,send_msg,push_feed</w:t>
+        </w:r>
+      </w:hyperlink>
+    </w:p>
     <w:p/>
     <w:p>
       <w:r>
@@ -544,7 +465,7 @@
                     <pic:cNvPicPr/>
                   </pic:nvPicPr>
                   <pic:blipFill>
-                    <a:blip r:embed="rId11"/>
+                    <a:blip r:embed="rId12"/>
                     <a:stretch>
                       <a:fillRect/>
                     </a:stretch>
@@ -565,6 +486,7 @@
         </w:drawing>
       </w:r>
     </w:p>
+    <w:p/>
     <w:p/>
     <w:sectPr>
       <w:pgSz w:w="15840" w:h="12240" w:orient="landscape"/>
